--- a/LA_LAB_6/LA_LAB6_SUSTENTO.docx
+++ b/LA_LAB_6/LA_LAB6_SUSTENTO.docx
@@ -1135,15 +1135,7 @@
       </w:r>
       <w:r>
         <w:lastRenderedPageBreak/>
-        <w:t xml:space="preserve">the matrices aren’t viable for operation since they aren’t </w:t>
-      </w:r>
-      <w:proofErr w:type="spellStart"/>
-      <w:r>
-        <w:t>broadcastable</w:t>
-      </w:r>
-      <w:proofErr w:type="spellEnd"/>
-      <w:r>
-        <w:t>. However, if the shape of the 1</w:t>
+        <w:t>the matrices aren’t viable for operation since they aren’t broadcastable. However, if the shape of the 1</w:t>
       </w:r>
       <w:r>
         <w:rPr>
@@ -1166,6 +1158,9 @@
     </w:p>
     <w:p>
       <w:r>
+        <w:rPr>
+          <w:noProof/>
+        </w:rPr>
         <w:drawing>
           <wp:inline distT="0" distB="0" distL="0" distR="0" wp14:anchorId="335D01B2" wp14:editId="1216E84D">
             <wp:extent cx="5731510" cy="2692400"/>
@@ -1230,15 +1225,7 @@
           <w:sz w:val="18"/>
           <w:szCs w:val="18"/>
         </w:rPr>
-        <w:t xml:space="preserve">The </w:t>
-      </w:r>
-      <w:proofErr w:type="spellStart"/>
-      <w:r>
-        <w:rPr>
-          <w:sz w:val="18"/>
-          <w:szCs w:val="18"/>
-        </w:rPr>
-        <w:t>mat_</w:t>
+        <w:t>The mat_</w:t>
       </w:r>
       <w:proofErr w:type="gramStart"/>
       <w:r>
@@ -1246,15 +1233,7 @@
           <w:sz w:val="18"/>
           <w:szCs w:val="18"/>
         </w:rPr>
-        <w:t>desc</w:t>
-      </w:r>
-      <w:proofErr w:type="spellEnd"/>
-      <w:r>
-        <w:rPr>
-          <w:sz w:val="18"/>
-          <w:szCs w:val="18"/>
-        </w:rPr>
-        <w:t>(</w:t>
+        <w:t>desc(</w:t>
       </w:r>
       <w:proofErr w:type="gramEnd"/>
       <w:r>
@@ -1419,15 +1398,7 @@
           <w:sz w:val="18"/>
           <w:szCs w:val="18"/>
         </w:rPr>
-        <w:t xml:space="preserve">8 Calling the </w:t>
-      </w:r>
-      <w:proofErr w:type="spellStart"/>
-      <w:r>
-        <w:rPr>
-          <w:sz w:val="18"/>
-          <w:szCs w:val="18"/>
-        </w:rPr>
-        <w:t>mat_</w:t>
+        <w:t>8 Calling the mat_</w:t>
       </w:r>
       <w:proofErr w:type="gramStart"/>
       <w:r>
@@ -1435,15 +1406,7 @@
           <w:sz w:val="18"/>
           <w:szCs w:val="18"/>
         </w:rPr>
-        <w:t>desc</w:t>
-      </w:r>
-      <w:proofErr w:type="spellEnd"/>
-      <w:r>
-        <w:rPr>
-          <w:sz w:val="18"/>
-          <w:szCs w:val="18"/>
-        </w:rPr>
-        <w:t>(</w:t>
+        <w:t>desc(</w:t>
       </w:r>
       <w:proofErr w:type="gramEnd"/>
       <w:r>
@@ -1459,6 +1422,9 @@
         <w:jc w:val="center"/>
       </w:pPr>
       <w:r>
+        <w:rPr>
+          <w:noProof/>
+        </w:rPr>
         <w:drawing>
           <wp:inline distT="0" distB="0" distL="0" distR="0" wp14:anchorId="0C48E6B8" wp14:editId="0F1D9E8E">
             <wp:extent cx="5731510" cy="6447155"/>
@@ -1516,15 +1482,7 @@
           <w:sz w:val="18"/>
           <w:szCs w:val="18"/>
         </w:rPr>
-        <w:t xml:space="preserve">9 The </w:t>
-      </w:r>
-      <w:proofErr w:type="spellStart"/>
-      <w:r>
-        <w:rPr>
-          <w:sz w:val="18"/>
-          <w:szCs w:val="18"/>
-        </w:rPr>
-        <w:t>mat_</w:t>
+        <w:t>9 The mat_</w:t>
       </w:r>
       <w:proofErr w:type="gramStart"/>
       <w:r>
@@ -1532,15 +1490,7 @@
           <w:sz w:val="18"/>
           <w:szCs w:val="18"/>
         </w:rPr>
-        <w:t>operations</w:t>
-      </w:r>
-      <w:proofErr w:type="spellEnd"/>
-      <w:r>
-        <w:rPr>
-          <w:sz w:val="18"/>
-          <w:szCs w:val="18"/>
-        </w:rPr>
-        <w:t>(</w:t>
+        <w:t>operations(</w:t>
       </w:r>
       <w:proofErr w:type="gramEnd"/>
       <w:r>
@@ -1626,6 +1576,9 @@
         <w:jc w:val="center"/>
       </w:pPr>
       <w:r>
+        <w:rPr>
+          <w:noProof/>
+        </w:rPr>
         <w:drawing>
           <wp:inline distT="0" distB="0" distL="0" distR="0" wp14:anchorId="383EF876" wp14:editId="65DB6142">
             <wp:extent cx="2381582" cy="1171739"/>
@@ -1676,15 +1629,7 @@
           <w:sz w:val="18"/>
           <w:szCs w:val="18"/>
         </w:rPr>
-        <w:t xml:space="preserve">Figure 8 Calling the </w:t>
-      </w:r>
-      <w:proofErr w:type="spellStart"/>
-      <w:r>
-        <w:rPr>
-          <w:sz w:val="18"/>
-          <w:szCs w:val="18"/>
-        </w:rPr>
-        <w:t>mat_</w:t>
+        <w:t>Figure 8 Calling the mat_</w:t>
       </w:r>
       <w:proofErr w:type="gramStart"/>
       <w:r>
@@ -1692,15 +1637,7 @@
           <w:sz w:val="18"/>
           <w:szCs w:val="18"/>
         </w:rPr>
-        <w:t>operations</w:t>
-      </w:r>
-      <w:proofErr w:type="spellEnd"/>
-      <w:r>
-        <w:rPr>
-          <w:sz w:val="18"/>
-          <w:szCs w:val="18"/>
-        </w:rPr>
-        <w:t>(</w:t>
+        <w:t>operations(</w:t>
       </w:r>
       <w:proofErr w:type="gramEnd"/>
       <w:r>
@@ -1726,51 +1663,19 @@
       </w:pPr>
       <w:r>
         <w:tab/>
-        <w:t xml:space="preserve">The practices of the activity consist of using the functions in the </w:t>
-      </w:r>
-      <w:proofErr w:type="spellStart"/>
-      <w:r>
-        <w:t>Numpy</w:t>
-      </w:r>
-      <w:proofErr w:type="spellEnd"/>
-      <w:r>
-        <w:t xml:space="preserve"> library. The methods that were used were </w:t>
-      </w:r>
-      <w:proofErr w:type="spellStart"/>
-      <w:r>
-        <w:t>mat_</w:t>
+        <w:t>The practices of the activity consist of using the functions in the Numpy library. The methods that were used were mat_</w:t>
       </w:r>
       <w:proofErr w:type="gramStart"/>
       <w:r>
-        <w:t>desc</w:t>
-      </w:r>
-      <w:proofErr w:type="spellEnd"/>
-      <w:r>
-        <w:t>(</w:t>
+        <w:t>desc(</w:t>
       </w:r>
       <w:proofErr w:type="gramEnd"/>
       <w:r>
-        <w:t xml:space="preserve">) and </w:t>
-      </w:r>
-      <w:proofErr w:type="spellStart"/>
-      <w:r>
-        <w:t>mat_operations</w:t>
-      </w:r>
-      <w:proofErr w:type="spellEnd"/>
-      <w:r>
-        <w:t xml:space="preserve">(). The method </w:t>
-      </w:r>
-      <w:proofErr w:type="spellStart"/>
-      <w:r>
-        <w:t>mat_</w:t>
+        <w:t>) and mat_operations(). The method mat_</w:t>
       </w:r>
       <w:proofErr w:type="gramStart"/>
       <w:r>
-        <w:t>desc</w:t>
-      </w:r>
-      <w:proofErr w:type="spellEnd"/>
-      <w:r>
-        <w:t>(</w:t>
+        <w:t>desc(</w:t>
       </w:r>
       <w:proofErr w:type="gramEnd"/>
       <w:r>
@@ -1780,156 +1685,23 @@
         <w:t>as</w:t>
       </w:r>
       <w:r>
-        <w:t xml:space="preserve"> used in task 1 to show the description of the matrices while the method </w:t>
-      </w:r>
-      <w:proofErr w:type="spellStart"/>
-      <w:r>
-        <w:t>mat_operations</w:t>
-      </w:r>
-      <w:proofErr w:type="spellEnd"/>
-      <w:r>
-        <w:t>() were used</w:t>
+        <w:t xml:space="preserve"> used in task 1 to show the description of the matrices while the method mat_operations() were used</w:t>
       </w:r>
       <w:r>
         <w:t xml:space="preserve"> in task 2</w:t>
       </w:r>
       <w:r>
-        <w:t xml:space="preserve"> to perform matrix operations. The functions that were used were </w:t>
-      </w:r>
-      <w:proofErr w:type="spellStart"/>
-      <w:r>
-        <w:t>np.array</w:t>
-      </w:r>
-      <w:proofErr w:type="spellEnd"/>
-      <w:r>
-        <w:t xml:space="preserve">() to create an array [1] that would represent the matrix/matrices, </w:t>
-      </w:r>
-      <w:proofErr w:type="spellStart"/>
-      <w:r>
-        <w:t>np.ndarray.shape</w:t>
-      </w:r>
-      <w:proofErr w:type="spellEnd"/>
-      <w:r>
-        <w:t xml:space="preserve"> to get the current shape of the matrix [2], </w:t>
-      </w:r>
-      <w:proofErr w:type="spellStart"/>
-      <w:r>
-        <w:t>np.prod</w:t>
-      </w:r>
-      <w:proofErr w:type="spellEnd"/>
-      <w:r>
-        <w:t xml:space="preserve">() to get the product of the elements in the matrix [3], </w:t>
-      </w:r>
-      <w:proofErr w:type="spellStart"/>
-      <w:r>
-        <w:t>np.ndarray.ndim</w:t>
-      </w:r>
-      <w:proofErr w:type="spellEnd"/>
-      <w:r>
-        <w:t xml:space="preserve"> to get the dimension or rank of an matrix [4], </w:t>
-      </w:r>
-      <w:proofErr w:type="spellStart"/>
-      <w:r>
-        <w:t>np.ndarray.size</w:t>
-      </w:r>
-      <w:proofErr w:type="spellEnd"/>
-      <w:r>
-        <w:t xml:space="preserve"> to get the number of elements in the matrix [5],  </w:t>
-      </w:r>
-      <w:proofErr w:type="spellStart"/>
-      <w:r>
-        <w:t>np.allclose</w:t>
-      </w:r>
-      <w:proofErr w:type="spellEnd"/>
-      <w:r>
-        <w:t xml:space="preserve">() to check if two matrix are equal element-wise [6], </w:t>
-      </w:r>
-      <w:proofErr w:type="spellStart"/>
+        <w:t xml:space="preserve"> to perform matrix operations. The functions that were used were np.array() to create an array [1] that would represent the matrix/matrices, np.ndarray.shape to get the current shape of the matrix [2], np.prod() to get the product of the elements in the matrix [3], np.ndarray.ndim to get the dimension or rank of an matrix [4], np.ndarray.size to get the number of elements in the matrix [5],  np.allclose() to check if two matrix are equal element-wise [6], </w:t>
+      </w:r>
       <w:r>
         <w:lastRenderedPageBreak/>
-        <w:t>np.eye</w:t>
-      </w:r>
-      <w:proofErr w:type="spellEnd"/>
-      <w:r>
-        <w:t xml:space="preserve">() to create a matrix </w:t>
+        <w:t xml:space="preserve">np.eye() to create a matrix </w:t>
       </w:r>
       <w:r>
         <w:t>with ones on the diagonal and zeros elsewhere</w:t>
       </w:r>
       <w:r>
-        <w:t xml:space="preserve"> or an identity matrix [7] to use as basis for the </w:t>
-      </w:r>
-      <w:proofErr w:type="spellStart"/>
-      <w:r>
-        <w:t>np.allclose</w:t>
-      </w:r>
-      <w:proofErr w:type="spellEnd"/>
-      <w:r>
-        <w:t xml:space="preserve">() function, </w:t>
-      </w:r>
-      <w:proofErr w:type="spellStart"/>
-      <w:r>
-        <w:t>np.all</w:t>
-      </w:r>
-      <w:proofErr w:type="spellEnd"/>
-      <w:r>
-        <w:t xml:space="preserve">() to test whether all matrix elements are equal to either 0 or 1 to determine if it is a zero matrix or ones matrix [8], </w:t>
-      </w:r>
-      <w:proofErr w:type="spellStart"/>
-      <w:r>
-        <w:t>np.isscalar</w:t>
-      </w:r>
-      <w:proofErr w:type="spellEnd"/>
-      <w:r>
-        <w:t xml:space="preserve">() to check if the elements are scalar [9], </w:t>
-      </w:r>
-      <w:proofErr w:type="spellStart"/>
-      <w:r>
-        <w:t>np.add</w:t>
-      </w:r>
-      <w:proofErr w:type="spellEnd"/>
-      <w:r>
-        <w:t xml:space="preserve">() to add the two matrices element-wise [10], </w:t>
-      </w:r>
-      <w:proofErr w:type="spellStart"/>
-      <w:r>
-        <w:t>np.sum</w:t>
-      </w:r>
-      <w:proofErr w:type="spellEnd"/>
-      <w:r>
-        <w:t xml:space="preserve">() to get the sum of matrix elements [11], </w:t>
-      </w:r>
-      <w:proofErr w:type="spellStart"/>
-      <w:r>
-        <w:t>np.subtract</w:t>
-      </w:r>
-      <w:proofErr w:type="spellEnd"/>
-      <w:r>
-        <w:t xml:space="preserve">() to subtract the two matrices element-wise [12], </w:t>
-      </w:r>
-      <w:proofErr w:type="spellStart"/>
-      <w:r>
-        <w:t>np.diff</w:t>
-      </w:r>
-      <w:proofErr w:type="spellEnd"/>
-      <w:r>
-        <w:t xml:space="preserve">() was used to get the difference of the matrix [13], </w:t>
-      </w:r>
-      <w:proofErr w:type="spellStart"/>
-      <w:r>
-        <w:t>np.multiply</w:t>
-      </w:r>
-      <w:proofErr w:type="spellEnd"/>
-      <w:r>
-        <w:t xml:space="preserve">() to multiply the two matrices element-wise [14], and </w:t>
-      </w:r>
-      <w:proofErr w:type="spellStart"/>
-      <w:r>
-        <w:t>np.divide</w:t>
-      </w:r>
-      <w:proofErr w:type="spellEnd"/>
-      <w:r>
-        <w:t>() to divide the two matrices element-wise [15]. These practices were used to achieve the deliverables of the laboratory activity which is to be familiar with matrices and perform matrix operations using Python.</w:t>
+        <w:t xml:space="preserve"> or an identity matrix [7] to use as basis for the np.allclose() function, np.all() to test whether all matrix elements are equal to either 0 or 1 to determine if it is a zero matrix or ones matrix [8], np.isscalar() to check if the elements are scalar [9], np.add() to add the two matrices element-wise [10], np.sum() to get the sum of matrix elements [11], np.subtract() to subtract the two matrices element-wise [12], np.diff() was used to get the difference of the matrix [13], np.multiply() to multiply the two matrices element-wise [14], and np.divide() to divide the two matrices element-wise [15]. These practices were used to achieve the deliverables of the laboratory activity which is to be familiar with matrices and perform matrix operations using Python.</w:t>
       </w:r>
     </w:p>
     <w:p>
@@ -1945,6 +1717,9 @@
         <w:jc w:val="center"/>
       </w:pPr>
       <w:r>
+        <w:rPr>
+          <w:noProof/>
+        </w:rPr>
         <w:drawing>
           <wp:inline distT="0" distB="0" distL="0" distR="0" wp14:anchorId="35128503" wp14:editId="22859BD5">
             <wp:extent cx="2857899" cy="1838582"/>
@@ -2084,15 +1859,7 @@
         <w:t>dimensional array. The matrix isn’t a ones matrix</w:t>
       </w:r>
       <w:r>
-        <w:t xml:space="preserve"> because not all the elements are 1. Also, it isn’t a </w:t>
-      </w:r>
-      <w:proofErr w:type="gramStart"/>
-      <w:r>
-        <w:t>zero matrix</w:t>
-      </w:r>
-      <w:proofErr w:type="gramEnd"/>
-      <w:r>
-        <w:t xml:space="preserve"> seeing that not all the elements are 0. The matrix is a square matrix seeing that the rows and columns are of the same value. Since the diagonal values are 1 while the others are 0, the matrix is an identity matrix.</w:t>
+        <w:t xml:space="preserve"> because not all the elements are 1. Also, it isn’t a zero matrix seeing that not all the elements are 0. The matrix is a square matrix seeing that the rows and columns are of the same value. Since the diagonal values are 1 while the others are 0, the matrix is an identity matrix.</w:t>
       </w:r>
     </w:p>
     <w:p>
@@ -2105,6 +1872,9 @@
         <w:jc w:val="center"/>
       </w:pPr>
       <w:r>
+        <w:rPr>
+          <w:noProof/>
+        </w:rPr>
         <w:lastRenderedPageBreak/>
         <w:drawing>
           <wp:inline distT="0" distB="0" distL="0" distR="0" wp14:anchorId="592DD7C6" wp14:editId="4EBBA065">
@@ -2248,6 +2018,9 @@
         </w:rPr>
       </w:pPr>
       <w:r>
+        <w:rPr>
+          <w:noProof/>
+        </w:rPr>
         <w:drawing>
           <wp:inline distT="0" distB="0" distL="0" distR="0" wp14:anchorId="090ABB5B" wp14:editId="7BC24754">
             <wp:extent cx="2886478" cy="1838582"/>
@@ -2402,6 +2175,9 @@
         </w:rPr>
       </w:pPr>
       <w:r>
+        <w:rPr>
+          <w:noProof/>
+        </w:rPr>
         <w:lastRenderedPageBreak/>
         <w:drawing>
           <wp:inline distT="0" distB="0" distL="0" distR="0" wp14:anchorId="7AEA6F96" wp14:editId="0EC7B8DE">
@@ -2521,25 +2297,7 @@
           <w:rPr>
             <w:rFonts w:ascii="Cambria Math" w:hAnsi="Cambria Math"/>
           </w:rPr>
-          <m:t>3×</m:t>
-        </m:r>
-        <m:r>
-          <w:rPr>
-            <w:rFonts w:ascii="Cambria Math" w:hAnsi="Cambria Math"/>
-          </w:rPr>
-          <m:t>4</m:t>
-        </m:r>
-        <m:r>
-          <w:rPr>
-            <w:rFonts w:ascii="Cambria Math" w:hAnsi="Cambria Math"/>
-          </w:rPr>
-          <m:t>=</m:t>
-        </m:r>
-        <m:r>
-          <w:rPr>
-            <w:rFonts w:ascii="Cambria Math" w:hAnsi="Cambria Math"/>
-          </w:rPr>
-          <m:t>12</m:t>
+          <m:t>3×4=12</m:t>
         </m:r>
       </m:oMath>
       <w:r>
@@ -2770,6 +2528,7 @@
       </w:pPr>
       <w:r>
         <w:rPr>
+          <w:noProof/>
           <w:sz w:val="18"/>
           <w:szCs w:val="18"/>
         </w:rPr>
@@ -2968,25 +2727,7 @@
           <w:rPr>
             <w:rFonts w:ascii="Cambria Math" w:hAnsi="Cambria Math"/>
           </w:rPr>
-          <m:t>3×</m:t>
-        </m:r>
-        <m:r>
-          <w:rPr>
-            <w:rFonts w:ascii="Cambria Math" w:hAnsi="Cambria Math"/>
-          </w:rPr>
-          <m:t>3</m:t>
-        </m:r>
-        <m:r>
-          <w:rPr>
-            <w:rFonts w:ascii="Cambria Math" w:hAnsi="Cambria Math"/>
-          </w:rPr>
-          <m:t>=</m:t>
-        </m:r>
-        <m:r>
-          <w:rPr>
-            <w:rFonts w:ascii="Cambria Math" w:hAnsi="Cambria Math"/>
-          </w:rPr>
-          <m:t>9</m:t>
+          <m:t>3×3=9</m:t>
         </m:r>
       </m:oMath>
       <w:r>
@@ -3227,13 +2968,7 @@
                     <w:rPr>
                       <w:rFonts w:ascii="Cambria Math" w:hAnsi="Cambria Math"/>
                     </w:rPr>
-                    <m:t>2</m:t>
-                  </m:r>
-                  <m:r>
-                    <w:rPr>
-                      <w:rFonts w:ascii="Cambria Math" w:hAnsi="Cambria Math"/>
-                    </w:rPr>
-                    <m:t>4</m:t>
+                    <m:t>24</m:t>
                   </m:r>
                 </m:e>
                 <m:e>
@@ -3673,6 +3408,7 @@
       </w:pPr>
       <w:r>
         <w:rPr>
+          <w:noProof/>
           <w:sz w:val="18"/>
           <w:szCs w:val="18"/>
         </w:rPr>
@@ -4445,6 +4181,9 @@
         <w:jc w:val="center"/>
       </w:pPr>
       <w:r>
+        <w:rPr>
+          <w:noProof/>
+        </w:rPr>
         <w:lastRenderedPageBreak/>
         <w:drawing>
           <wp:inline distT="0" distB="0" distL="0" distR="0" wp14:anchorId="6CC16A05" wp14:editId="530D417E">
@@ -4621,15 +4360,7 @@
       </w:pPr>
       <w:r>
         <w:tab/>
-        <w:t xml:space="preserve">The matrices aren’t viable for operation since the matrices are not </w:t>
-      </w:r>
-      <w:proofErr w:type="spellStart"/>
-      <w:r>
-        <w:t>broadcastable</w:t>
-      </w:r>
-      <w:proofErr w:type="spellEnd"/>
-      <w:r>
-        <w:t xml:space="preserve"> to a common shape hence the output “The matrices aren’t viable for operation”.</w:t>
+        <w:t>The matrices aren’t viable for operation since the matrices are not broadcastable to a common shape hence the output “The matrices aren’t viable for operation”.</w:t>
       </w:r>
     </w:p>
     <w:p>
@@ -4670,15 +4401,7 @@
         <w:t>.</w:t>
       </w:r>
       <w:r>
-        <w:t xml:space="preserve"> In this laboratory activity, it was shown that matrices can be thoroughly described using the different functions that can be found using the </w:t>
-      </w:r>
-      <w:proofErr w:type="spellStart"/>
-      <w:r>
-        <w:t>Numpy</w:t>
-      </w:r>
-      <w:proofErr w:type="spellEnd"/>
-      <w:r>
-        <w:t xml:space="preserve"> Library.</w:t>
+        <w:t xml:space="preserve"> In this laboratory activity, it was shown that matrices can be thoroughly described using the different functions that can be found using the Numpy Library.</w:t>
       </w:r>
       <w:r>
         <w:t xml:space="preserve"> It can describe the shape, size, and rank. It can also determine whether it is a square, empty, identity, ones, or zero matri</w:t>
@@ -4692,13 +4415,8 @@
       <w:r>
         <w:t xml:space="preserve">the </w:t>
       </w:r>
-      <w:proofErr w:type="spellStart"/>
-      <w:r>
-        <w:t>Numpy</w:t>
-      </w:r>
-      <w:proofErr w:type="spellEnd"/>
-      <w:r>
-        <w:t xml:space="preserve"> library. It can return the sum, difference, element-wise multiplication, and element-wise division of the </w:t>
+      <w:r>
+        <w:t xml:space="preserve">Numpy library. It can return the sum, difference, element-wise multiplication, and element-wise division of the </w:t>
       </w:r>
       <w:r>
         <w:t>matrices and also determine whether or not the matrices are viable for operation.</w:t>
@@ -4725,19 +4443,19 @@
         <w:t xml:space="preserve"> [16]. </w:t>
       </w:r>
       <w:r>
-        <w:t xml:space="preserve">It can be a tool to </w:t>
-      </w:r>
-      <w:r>
-        <w:t>identifies weak and strong aspects</w:t>
-      </w:r>
-      <w:r>
-        <w:t xml:space="preserve"> of research and development projects to attain </w:t>
+        <w:t xml:space="preserve">It can be a tool to identifies weak and strong aspects of research and development projects to attain </w:t>
       </w:r>
       <w:r>
         <w:t xml:space="preserve">the </w:t>
       </w:r>
       <w:r>
-        <w:t>adoption of technologies and contribute to strategic decision-making for developing effective cropping technologies in agriculture.</w:t>
+        <w:t>adoption of technologies and contribute to strategic decision-making for developing effective cropping technologies in agriculture</w:t>
+      </w:r>
+      <w:r>
+        <w:t xml:space="preserve"> [16]</w:t>
+      </w:r>
+      <w:r>
+        <w:t>.</w:t>
       </w:r>
     </w:p>
     <w:p>
@@ -4848,7 +4566,6 @@
         </w:rPr>
         <w:t>[1]"</w:t>
       </w:r>
-      <w:proofErr w:type="spellStart"/>
       <w:proofErr w:type="gramStart"/>
       <w:r>
         <w:rPr>
@@ -4856,7 +4573,6 @@
         </w:rPr>
         <w:t>numpy.array</w:t>
       </w:r>
-      <w:proofErr w:type="spellEnd"/>
       <w:proofErr w:type="gramEnd"/>
       <w:r>
         <w:rPr>
@@ -4873,7 +4589,6 @@
         </w:rPr>
         <w:t>[2]"</w:t>
       </w:r>
-      <w:proofErr w:type="spellStart"/>
       <w:proofErr w:type="gramStart"/>
       <w:r>
         <w:rPr>
@@ -4886,14 +4601,30 @@
         <w:rPr>
           <w:sz w:val="21"/>
         </w:rPr>
-        <w:t>.shape</w:t>
-      </w:r>
-      <w:proofErr w:type="spellEnd"/>
+        <w:t>.shape — NumPy v1.19 Manual", Numpy.org, 2020. [Online]. Available: https://numpy.org/doc/stable/reference/generated/numpy.ndarray.shape.html. [Accessed: 01- Nov- 2020].</w:t>
+      </w:r>
+      <w:r>
+        <w:t xml:space="preserve"> </w:t>
+      </w:r>
       <w:r>
         <w:rPr>
           <w:sz w:val="21"/>
         </w:rPr>
-        <w:t xml:space="preserve"> — NumPy v1.19 Manual", Numpy.org, 2020. [Online]. Available: https://numpy.org/doc/stable/reference/generated/numpy.ndarray.shape.html. [Accessed: 01- Nov- 2020].</w:t>
+        <w:t>[3]"</w:t>
+      </w:r>
+      <w:proofErr w:type="gramStart"/>
+      <w:r>
+        <w:rPr>
+          <w:sz w:val="21"/>
+        </w:rPr>
+        <w:t>numpy.prod</w:t>
+      </w:r>
+      <w:proofErr w:type="gramEnd"/>
+      <w:r>
+        <w:rPr>
+          <w:sz w:val="21"/>
+        </w:rPr>
+        <w:t xml:space="preserve"> — NumPy v1.19 Manual", Numpy.org, 2020. [Online]. Available: https://numpy.org/doc/stable/reference/generated/numpy.prod.html. [Accessed: 01- Nov- 2020].</w:t>
       </w:r>
       <w:r>
         <w:t xml:space="preserve"> </w:t>
@@ -4902,23 +4633,21 @@
         <w:rPr>
           <w:sz w:val="21"/>
         </w:rPr>
-        <w:t>[3]"</w:t>
-      </w:r>
-      <w:proofErr w:type="spellStart"/>
+        <w:t>[4]"</w:t>
+      </w:r>
       <w:proofErr w:type="gramStart"/>
       <w:r>
         <w:rPr>
           <w:sz w:val="21"/>
         </w:rPr>
-        <w:t>numpy.prod</w:t>
-      </w:r>
-      <w:proofErr w:type="spellEnd"/>
+        <w:t>numpy.ndarray</w:t>
+      </w:r>
       <w:proofErr w:type="gramEnd"/>
       <w:r>
         <w:rPr>
           <w:sz w:val="21"/>
         </w:rPr>
-        <w:t xml:space="preserve"> — NumPy v1.19 Manual", Numpy.org, 2020. [Online]. Available: https://numpy.org/doc/stable/reference/generated/numpy.prod.html. [Accessed: 01- Nov- 2020].</w:t>
+        <w:t>.ndim — NumPy v1.19 Manual", Numpy.org, 2020. [Online]. Available: https://numpy.org/doc/stable/reference/generated/numpy.ndarray.ndim.html. [Accessed: 01- Nov- 2020].</w:t>
       </w:r>
       <w:r>
         <w:t xml:space="preserve"> </w:t>
@@ -4927,9 +4656,8 @@
         <w:rPr>
           <w:sz w:val="21"/>
         </w:rPr>
-        <w:t>[4]"</w:t>
-      </w:r>
-      <w:proofErr w:type="spellStart"/>
+        <w:t>[5]"</w:t>
+      </w:r>
       <w:proofErr w:type="gramStart"/>
       <w:r>
         <w:rPr>
@@ -4942,14 +4670,30 @@
         <w:rPr>
           <w:sz w:val="21"/>
         </w:rPr>
-        <w:t>.ndim</w:t>
-      </w:r>
-      <w:proofErr w:type="spellEnd"/>
+        <w:t>.size — NumPy v1.19 Manual", Numpy.org, 2020. [Online]. Available: https://numpy.org/doc/stable/reference/generated/numpy.ndarray.size.html. [Accessed: 01- Nov- 2020].</w:t>
+      </w:r>
+      <w:r>
+        <w:t xml:space="preserve"> </w:t>
+      </w:r>
       <w:r>
         <w:rPr>
           <w:sz w:val="21"/>
         </w:rPr>
-        <w:t xml:space="preserve"> — NumPy v1.19 Manual", Numpy.org, 2020. [Online]. Available: https://numpy.org/doc/stable/reference/generated/numpy.ndarray.ndim.html. [Accessed: 01- Nov- 2020].</w:t>
+        <w:t>[6]"</w:t>
+      </w:r>
+      <w:proofErr w:type="gramStart"/>
+      <w:r>
+        <w:rPr>
+          <w:sz w:val="21"/>
+        </w:rPr>
+        <w:t>numpy.allclose</w:t>
+      </w:r>
+      <w:proofErr w:type="gramEnd"/>
+      <w:r>
+        <w:rPr>
+          <w:sz w:val="21"/>
+        </w:rPr>
+        <w:t xml:space="preserve"> — NumPy v1.19 Manual", Numpy.org, 2020. [Online]. Available: https://numpy.org/doc/stable/reference/generated/numpy.allclose.html. [Accessed: 01- Nov- 2020].</w:t>
       </w:r>
       <w:r>
         <w:t xml:space="preserve"> </w:t>
@@ -4958,29 +4702,48 @@
         <w:rPr>
           <w:sz w:val="21"/>
         </w:rPr>
-        <w:t>[5]"</w:t>
-      </w:r>
-      <w:proofErr w:type="spellStart"/>
+        <w:t>[7]"numpy.eye — NumPy v1.19 Manual", Numpy.org, 2020. [Online]. Available: https://numpy.org/doc/stable/reference/generated/numpy.eye.html. [Accessed: 01- Nov- 2020].</w:t>
+      </w:r>
+      <w:r>
+        <w:t xml:space="preserve"> </w:t>
+      </w:r>
+      <w:r>
+        <w:rPr>
+          <w:sz w:val="21"/>
+        </w:rPr>
+        <w:t>[8]"numpy.all — NumPy v1.19 Manual", Numpy.org, 2020. [Online]. Available: https://numpy.org/doc/stable/reference/generated/numpy.all.html. [Accessed: 01- Nov- 2020].</w:t>
+      </w:r>
+      <w:r>
+        <w:t xml:space="preserve"> </w:t>
+      </w:r>
+      <w:r>
+        <w:rPr>
+          <w:sz w:val="21"/>
+        </w:rPr>
+        <w:t>[9]"</w:t>
+      </w:r>
       <w:proofErr w:type="gramStart"/>
       <w:r>
         <w:rPr>
           <w:sz w:val="21"/>
         </w:rPr>
-        <w:t>numpy.ndarray</w:t>
+        <w:t>numpy.isscalar</w:t>
       </w:r>
       <w:proofErr w:type="gramEnd"/>
       <w:r>
         <w:rPr>
           <w:sz w:val="21"/>
         </w:rPr>
-        <w:t>.size</w:t>
-      </w:r>
-      <w:proofErr w:type="spellEnd"/>
+        <w:t xml:space="preserve"> — NumPy v1.19 Manual", Numpy.org, 2020. [Online]. Available: https://numpy.org/doc/stable/reference/generated/numpy.isscalar.html. [Accessed: 01- Nov- 2020].</w:t>
+      </w:r>
+      <w:r>
+        <w:t xml:space="preserve"> </w:t>
+      </w:r>
       <w:r>
         <w:rPr>
           <w:sz w:val="21"/>
         </w:rPr>
-        <w:t xml:space="preserve"> — NumPy v1.19 Manual", Numpy.org, 2020. [Online]. Available: https://numpy.org/doc/stable/reference/generated/numpy.ndarray.size.html. [Accessed: 01- Nov- 2020].</w:t>
+        <w:t>[10]"numpy.add — NumPy v1.19 Manual", Numpy.org, 2020. [Online]. Available: https://numpy.org/doc/stable/reference/generated/numpy.add.html. [Accessed: 01- Nov- 2020].</w:t>
       </w:r>
       <w:r>
         <w:t xml:space="preserve"> </w:t>
@@ -4989,23 +4752,30 @@
         <w:rPr>
           <w:sz w:val="21"/>
         </w:rPr>
-        <w:t>[6]"</w:t>
-      </w:r>
-      <w:proofErr w:type="spellStart"/>
+        <w:t>[11]"numpy.sum — NumPy v1.19 Manual", Numpy.org, 2020. [Online]. Available: https://numpy.org/doc/stable/reference/generated/numpy.sum.html. [Accessed: 01- Nov- 2020].</w:t>
+      </w:r>
+      <w:r>
+        <w:t xml:space="preserve"> </w:t>
+      </w:r>
+      <w:r>
+        <w:rPr>
+          <w:sz w:val="21"/>
+        </w:rPr>
+        <w:t>[12]"</w:t>
+      </w:r>
       <w:proofErr w:type="gramStart"/>
       <w:r>
         <w:rPr>
           <w:sz w:val="21"/>
         </w:rPr>
-        <w:t>numpy.allclose</w:t>
-      </w:r>
-      <w:proofErr w:type="spellEnd"/>
+        <w:t>numpy.subtract</w:t>
+      </w:r>
       <w:proofErr w:type="gramEnd"/>
       <w:r>
         <w:rPr>
           <w:sz w:val="21"/>
         </w:rPr>
-        <w:t xml:space="preserve"> — NumPy v1.19 Manual", Numpy.org, 2020. [Online]. Available: https://numpy.org/doc/stable/reference/generated/numpy.allclose.html. [Accessed: 01- Nov- 2020].</w:t>
+        <w:t xml:space="preserve"> — NumPy v1.19 Manual", Numpy.org, 2020. [Online]. Available: https://numpy.org/doc/stable/reference/generated/numpy.subtract.html. [Accessed: 01- Nov- 2020].</w:t>
       </w:r>
       <w:r>
         <w:t xml:space="preserve"> </w:t>
@@ -5014,21 +4784,21 @@
         <w:rPr>
           <w:sz w:val="21"/>
         </w:rPr>
-        <w:t>[7]"</w:t>
-      </w:r>
-      <w:proofErr w:type="spellStart"/>
+        <w:t>[13]"</w:t>
+      </w:r>
+      <w:proofErr w:type="gramStart"/>
       <w:r>
         <w:rPr>
           <w:sz w:val="21"/>
         </w:rPr>
-        <w:t>numpy.eye</w:t>
-      </w:r>
-      <w:proofErr w:type="spellEnd"/>
+        <w:t>numpy.diff</w:t>
+      </w:r>
+      <w:proofErr w:type="gramEnd"/>
       <w:r>
         <w:rPr>
           <w:sz w:val="21"/>
         </w:rPr>
-        <w:t xml:space="preserve"> — NumPy v1.19 Manual", Numpy.org, 2020. [Online]. Available: https://numpy.org/doc/stable/reference/generated/numpy.eye.html. [Accessed: 01- Nov- 2020].</w:t>
+        <w:t xml:space="preserve"> — NumPy v1.19 Manual", Numpy.org, 2020. [Online]. Available: https://numpy.org/doc/stable/reference/generated/numpy.diff.html. [Accessed: 01- Nov- 2020].</w:t>
       </w:r>
       <w:r>
         <w:t xml:space="preserve"> </w:t>
@@ -5037,21 +4807,21 @@
         <w:rPr>
           <w:sz w:val="21"/>
         </w:rPr>
-        <w:t>[8]"</w:t>
-      </w:r>
-      <w:proofErr w:type="spellStart"/>
+        <w:t>[14]"</w:t>
+      </w:r>
+      <w:proofErr w:type="gramStart"/>
       <w:r>
         <w:rPr>
           <w:sz w:val="21"/>
         </w:rPr>
-        <w:t>numpy.all</w:t>
-      </w:r>
-      <w:proofErr w:type="spellEnd"/>
+        <w:t>numpy.multiply</w:t>
+      </w:r>
+      <w:proofErr w:type="gramEnd"/>
       <w:r>
         <w:rPr>
           <w:sz w:val="21"/>
         </w:rPr>
-        <w:t xml:space="preserve"> — NumPy v1.19 Manual", Numpy.org, 2020. [Online]. Available: https://numpy.org/doc/stable/reference/generated/numpy.all.html. [Accessed: 01- Nov- 2020].</w:t>
+        <w:t xml:space="preserve"> — NumPy v1.19 Manual", Numpy.org, 2020. [Online]. Available: https://numpy.org/doc/stable/reference/generated/numpy.multiply.html. [Accessed: 01- Nov- 2020].</w:t>
       </w:r>
       <w:r>
         <w:t xml:space="preserve"> </w:t>
@@ -5060,163 +4830,15 @@
         <w:rPr>
           <w:sz w:val="21"/>
         </w:rPr>
-        <w:t>[9]"</w:t>
-      </w:r>
-      <w:proofErr w:type="spellStart"/>
+        <w:t>[15]"</w:t>
+      </w:r>
       <w:proofErr w:type="gramStart"/>
       <w:r>
         <w:rPr>
           <w:sz w:val="21"/>
         </w:rPr>
-        <w:t>numpy.isscalar</w:t>
-      </w:r>
-      <w:proofErr w:type="spellEnd"/>
-      <w:proofErr w:type="gramEnd"/>
-      <w:r>
-        <w:rPr>
-          <w:sz w:val="21"/>
-        </w:rPr>
-        <w:t xml:space="preserve"> — NumPy v1.19 Manual", Numpy.org, 2020. [Online]. Available: https://numpy.org/doc/stable/reference/generated/numpy.isscalar.html. [Accessed: 01- Nov- 2020].</w:t>
-      </w:r>
-      <w:r>
-        <w:t xml:space="preserve"> </w:t>
-      </w:r>
-      <w:r>
-        <w:rPr>
-          <w:sz w:val="21"/>
-        </w:rPr>
-        <w:t>[10]"</w:t>
-      </w:r>
-      <w:proofErr w:type="spellStart"/>
-      <w:r>
-        <w:rPr>
-          <w:sz w:val="21"/>
-        </w:rPr>
-        <w:t>numpy.add</w:t>
-      </w:r>
-      <w:proofErr w:type="spellEnd"/>
-      <w:r>
-        <w:rPr>
-          <w:sz w:val="21"/>
-        </w:rPr>
-        <w:t xml:space="preserve"> — NumPy v1.19 Manual", Numpy.org, 2020. [Online]. Available: https://numpy.org/doc/stable/reference/generated/numpy.add.html. [Accessed: 01- Nov- 2020].</w:t>
-      </w:r>
-      <w:r>
-        <w:t xml:space="preserve"> </w:t>
-      </w:r>
-      <w:r>
-        <w:rPr>
-          <w:sz w:val="21"/>
-        </w:rPr>
-        <w:t>[11]"</w:t>
-      </w:r>
-      <w:proofErr w:type="spellStart"/>
-      <w:r>
-        <w:rPr>
-          <w:sz w:val="21"/>
-        </w:rPr>
-        <w:t>numpy.sum</w:t>
-      </w:r>
-      <w:proofErr w:type="spellEnd"/>
-      <w:r>
-        <w:rPr>
-          <w:sz w:val="21"/>
-        </w:rPr>
-        <w:t xml:space="preserve"> — NumPy v1.19 Manual", Numpy.org, 2020. [Online]. Available: https://numpy.org/doc/stable/reference/generated/numpy.sum.html. [Accessed: 01- Nov- 2020].</w:t>
-      </w:r>
-      <w:r>
-        <w:t xml:space="preserve"> </w:t>
-      </w:r>
-      <w:r>
-        <w:rPr>
-          <w:sz w:val="21"/>
-        </w:rPr>
-        <w:t>[12]"</w:t>
-      </w:r>
-      <w:proofErr w:type="spellStart"/>
-      <w:proofErr w:type="gramStart"/>
-      <w:r>
-        <w:rPr>
-          <w:sz w:val="21"/>
-        </w:rPr>
-        <w:t>numpy.subtract</w:t>
-      </w:r>
-      <w:proofErr w:type="spellEnd"/>
-      <w:proofErr w:type="gramEnd"/>
-      <w:r>
-        <w:rPr>
-          <w:sz w:val="21"/>
-        </w:rPr>
-        <w:t xml:space="preserve"> — NumPy v1.19 Manual", Numpy.org, 2020. [Online]. Available: https://numpy.org/doc/stable/reference/generated/numpy.subtract.html. [Accessed: 01- Nov- 2020].</w:t>
-      </w:r>
-      <w:r>
-        <w:t xml:space="preserve"> </w:t>
-      </w:r>
-      <w:r>
-        <w:rPr>
-          <w:sz w:val="21"/>
-        </w:rPr>
-        <w:t>[13]"</w:t>
-      </w:r>
-      <w:proofErr w:type="spellStart"/>
-      <w:proofErr w:type="gramStart"/>
-      <w:r>
-        <w:rPr>
-          <w:sz w:val="21"/>
-        </w:rPr>
-        <w:t>numpy.diff</w:t>
-      </w:r>
-      <w:proofErr w:type="spellEnd"/>
-      <w:proofErr w:type="gramEnd"/>
-      <w:r>
-        <w:rPr>
-          <w:sz w:val="21"/>
-        </w:rPr>
-        <w:t xml:space="preserve"> — NumPy v1.19 Manual", Numpy.org, 2020. [Online]. Available: https://numpy.org/doc/stable/reference/generated/numpy.diff.html. [Accessed: 01- Nov- 2020].</w:t>
-      </w:r>
-      <w:r>
-        <w:t xml:space="preserve"> </w:t>
-      </w:r>
-      <w:r>
-        <w:rPr>
-          <w:sz w:val="21"/>
-        </w:rPr>
-        <w:t>[14]"</w:t>
-      </w:r>
-      <w:proofErr w:type="spellStart"/>
-      <w:proofErr w:type="gramStart"/>
-      <w:r>
-        <w:rPr>
-          <w:sz w:val="21"/>
-        </w:rPr>
-        <w:t>numpy.multiply</w:t>
-      </w:r>
-      <w:proofErr w:type="spellEnd"/>
-      <w:proofErr w:type="gramEnd"/>
-      <w:r>
-        <w:rPr>
-          <w:sz w:val="21"/>
-        </w:rPr>
-        <w:t xml:space="preserve"> — NumPy v1.19 Manual", Numpy.org, 2020. [Online]. Available: https://numpy.org/doc/stable/reference/generated/numpy.multiply.html. [Accessed: 01- Nov- 2020].</w:t>
-      </w:r>
-      <w:r>
-        <w:t xml:space="preserve"> </w:t>
-      </w:r>
-      <w:r>
-        <w:rPr>
-          <w:sz w:val="21"/>
-        </w:rPr>
-        <w:t>[15]"</w:t>
-      </w:r>
-      <w:proofErr w:type="spellStart"/>
-      <w:proofErr w:type="gramStart"/>
-      <w:r>
-        <w:rPr>
-          <w:sz w:val="21"/>
-        </w:rPr>
         <w:t>numpy.divide</w:t>
       </w:r>
-      <w:proofErr w:type="spellEnd"/>
       <w:proofErr w:type="gramEnd"/>
       <w:r>
         <w:rPr>
@@ -5246,55 +4868,19 @@
         <w:rPr>
           <w:sz w:val="21"/>
         </w:rPr>
-        <w:t xml:space="preserve">M. </w:t>
-      </w:r>
-      <w:proofErr w:type="spellStart"/>
+        <w:t>M. Subedi, T. Hocking, M. Fullen</w:t>
+      </w:r>
       <w:r>
         <w:rPr>
           <w:sz w:val="21"/>
         </w:rPr>
-        <w:t>Subedi</w:t>
-      </w:r>
-      <w:proofErr w:type="spellEnd"/>
+        <w:t>,</w:t>
+      </w:r>
       <w:r>
         <w:rPr>
           <w:sz w:val="21"/>
         </w:rPr>
-        <w:t xml:space="preserve">, T. Hocking, M. </w:t>
-      </w:r>
-      <w:proofErr w:type="spellStart"/>
-      <w:r>
-        <w:rPr>
-          <w:sz w:val="21"/>
-        </w:rPr>
-        <w:t>Fullen</w:t>
-      </w:r>
-      <w:proofErr w:type="spellEnd"/>
-      <w:r>
-        <w:rPr>
-          <w:sz w:val="21"/>
-        </w:rPr>
-        <w:t>,</w:t>
-      </w:r>
-      <w:r>
-        <w:rPr>
-          <w:sz w:val="21"/>
-        </w:rPr>
-        <w:t xml:space="preserve"> and A. </w:t>
-      </w:r>
-      <w:proofErr w:type="spellStart"/>
-      <w:r>
-        <w:rPr>
-          <w:sz w:val="21"/>
-        </w:rPr>
-        <w:t>Mccrea</w:t>
-      </w:r>
-      <w:proofErr w:type="spellEnd"/>
-      <w:r>
-        <w:rPr>
-          <w:sz w:val="21"/>
-        </w:rPr>
-        <w:t>, "An Awareness-Adoption Matrix for Strategic Decision Making in Agricultural Development Projects: A Case Study in Yunnan Province, China", ResearchGate, 2020. [Online]. Available: https://www.researchgate.net/publication/222888040_An_Awareness-Adoption_Matrix_for_Strategic_Decision_Making_in_Agricultural_Development_Projects_A_Case_Study_in_Yunnan_Province_China. [Accessed: 02- Nov- 2020].</w:t>
+        <w:t xml:space="preserve"> and A. Mccrea, "An Awareness-Adoption Matrix for Strategic Decision Making in Agricultural Development Projects: A Case Study in Yunnan Province, China", ResearchGate, 2020. [Online]. Available: https://www.researchgate.net/publication/222888040_An_Awareness-Adoption_Matrix_for_Strategic_Decision_Making_in_Agricultural_Development_Projects_A_Case_Study_in_Yunnan_Province_China. [Accessed: 02- Nov- 2020].</w:t>
       </w:r>
     </w:p>
     <w:p>
@@ -5323,13 +4909,8 @@
           <w:sz w:val="21"/>
         </w:rPr>
       </w:pPr>
-      <w:proofErr w:type="spellStart"/>
-      <w:r>
-        <w:t>Github</w:t>
-      </w:r>
-      <w:proofErr w:type="spellEnd"/>
-      <w:r>
-        <w:t xml:space="preserve"> Link - </w:t>
+      <w:r>
+        <w:t xml:space="preserve">Github Link - </w:t>
       </w:r>
       <w:r>
         <w:t>https://github.com/Sus102/LA_Lab/tree/master/LA_LAB_6</w:t>
